--- a/ex/torch_nn_loss.docx
+++ b/ex/torch_nn_loss.docx
@@ -66,59 +66,59 @@
           <w:sz w:val="22"/>
           <w:shd w:fill="auto" w:val="clear"/>
         </w:rPr>
-        <w:t xml:space="preserve">from .module import Module</w:t>
-      </w:r>
-    </w:p>
-    <w:p>
-      <w:pPr>
-        <w:spacing w:before="0" w:after="0" w:line="240"/>
-        <w:ind w:right="0" w:left="0" w:firstLine="0"/>
-        <w:jc w:val="left"/>
-        <w:rPr>
-          <w:rFonts w:ascii="Courier New" w:hAnsi="Courier New" w:cs="Courier New" w:eastAsia="Courier New"/>
-          <w:color w:val="auto"/>
-          <w:spacing w:val="0"/>
-          <w:position w:val="0"/>
-          <w:sz w:val="22"/>
-          <w:shd w:fill="auto" w:val="clear"/>
-        </w:rPr>
-      </w:pPr>
-      <w:r>
-        <w:rPr>
-          <w:rFonts w:ascii="Courier New" w:hAnsi="Courier New" w:cs="Courier New" w:eastAsia="Courier New"/>
-          <w:color w:val="auto"/>
-          <w:spacing w:val="0"/>
-          <w:position w:val="0"/>
-          <w:sz w:val="22"/>
-          <w:shd w:fill="auto" w:val="clear"/>
-        </w:rPr>
-        <w:t xml:space="preserve">from .. import functional as F</w:t>
-      </w:r>
-    </w:p>
-    <w:p>
-      <w:pPr>
-        <w:spacing w:before="0" w:after="0" w:line="240"/>
-        <w:ind w:right="0" w:left="0" w:firstLine="0"/>
-        <w:jc w:val="left"/>
-        <w:rPr>
-          <w:rFonts w:ascii="Courier New" w:hAnsi="Courier New" w:cs="Courier New" w:eastAsia="Courier New"/>
-          <w:color w:val="auto"/>
-          <w:spacing w:val="0"/>
-          <w:position w:val="0"/>
-          <w:sz w:val="22"/>
-          <w:shd w:fill="auto" w:val="clear"/>
-        </w:rPr>
-      </w:pPr>
-      <w:r>
-        <w:rPr>
-          <w:rFonts w:ascii="Courier New" w:hAnsi="Courier New" w:cs="Courier New" w:eastAsia="Courier New"/>
-          <w:color w:val="auto"/>
-          <w:spacing w:val="0"/>
-          <w:position w:val="0"/>
-          <w:sz w:val="22"/>
-          <w:shd w:fill="auto" w:val="clear"/>
-        </w:rPr>
-        <w:t xml:space="preserve">from .. import _reduction as _Reduction</w:t>
+        <w:t xml:space="preserve">from module import Module</w:t>
+      </w:r>
+    </w:p>
+    <w:p>
+      <w:pPr>
+        <w:spacing w:before="0" w:after="0" w:line="240"/>
+        <w:ind w:right="0" w:left="0" w:firstLine="0"/>
+        <w:jc w:val="left"/>
+        <w:rPr>
+          <w:rFonts w:ascii="Courier New" w:hAnsi="Courier New" w:cs="Courier New" w:eastAsia="Courier New"/>
+          <w:color w:val="auto"/>
+          <w:spacing w:val="0"/>
+          <w:position w:val="0"/>
+          <w:sz w:val="22"/>
+          <w:shd w:fill="auto" w:val="clear"/>
+        </w:rPr>
+      </w:pPr>
+      <w:r>
+        <w:rPr>
+          <w:rFonts w:ascii="Courier New" w:hAnsi="Courier New" w:cs="Courier New" w:eastAsia="Courier New"/>
+          <w:color w:val="auto"/>
+          <w:spacing w:val="0"/>
+          <w:position w:val="0"/>
+          <w:sz w:val="22"/>
+          <w:shd w:fill="auto" w:val="clear"/>
+        </w:rPr>
+        <w:t xml:space="preserve">import functional as F</w:t>
+      </w:r>
+    </w:p>
+    <w:p>
+      <w:pPr>
+        <w:spacing w:before="0" w:after="0" w:line="240"/>
+        <w:ind w:right="0" w:left="0" w:firstLine="0"/>
+        <w:jc w:val="left"/>
+        <w:rPr>
+          <w:rFonts w:ascii="Courier New" w:hAnsi="Courier New" w:cs="Courier New" w:eastAsia="Courier New"/>
+          <w:color w:val="auto"/>
+          <w:spacing w:val="0"/>
+          <w:position w:val="0"/>
+          <w:sz w:val="22"/>
+          <w:shd w:fill="auto" w:val="clear"/>
+        </w:rPr>
+      </w:pPr>
+      <w:r>
+        <w:rPr>
+          <w:rFonts w:ascii="Courier New" w:hAnsi="Courier New" w:cs="Courier New" w:eastAsia="Courier New"/>
+          <w:color w:val="auto"/>
+          <w:spacing w:val="0"/>
+          <w:position w:val="0"/>
+          <w:sz w:val="22"/>
+          <w:shd w:fill="auto" w:val="clear"/>
+        </w:rPr>
+        <w:t xml:space="preserve">import _reduction as _Reduction</w:t>
       </w:r>
     </w:p>
     <w:p>
@@ -5108,7 +5108,32 @@
           <w:sz w:val="22"/>
           <w:shd w:fill="auto" w:val="clear"/>
         </w:rPr>
-        <w:t xml:space="preserve">                      "https://pytorch.org/docs/master/nn.html#torch.nn.NLLLoss for more details.")</w:t>
+        <w:t xml:space="preserve">                      "</w:t>
+      </w:r>
+      <w:hyperlink xmlns:r="http://schemas.openxmlformats.org/officeDocument/2006/relationships" r:id="docRId0">
+        <w:r>
+          <w:rPr>
+            <w:rFonts w:ascii="Courier New" w:hAnsi="Courier New" w:cs="Courier New" w:eastAsia="Courier New"/>
+            <w:color w:val="0000FF"/>
+            <w:spacing w:val="0"/>
+            <w:position w:val="0"/>
+            <w:sz w:val="22"/>
+            <w:u w:val="single"/>
+            <w:shd w:fill="auto" w:val="clear"/>
+          </w:rPr>
+          <w:t xml:space="preserve">https://pytorch.org/docs/master/nn.html#torch.nn.NLLLoss for more details.</w:t>
+        </w:r>
+      </w:hyperlink>
+      <w:r>
+        <w:rPr>
+          <w:rFonts w:ascii="Courier New" w:hAnsi="Courier New" w:cs="Courier New" w:eastAsia="Courier New"/>
+          <w:color w:val="auto"/>
+          <w:spacing w:val="0"/>
+          <w:position w:val="0"/>
+          <w:sz w:val="22"/>
+          <w:shd w:fill="auto" w:val="clear"/>
+        </w:rPr>
+        <w:t xml:space="preserve">")</w:t>
       </w:r>
     </w:p>
     <w:p>
@@ -7730,8 +7755,22 @@
           <w:sz w:val="22"/>
           <w:shd w:fill="auto" w:val="clear"/>
         </w:rPr>
-        <w:t xml:space="preserve">        https://en.wikipedia.org/wiki/Kullback-Leibler_divergence</w:t>
-      </w:r>
+        <w:t xml:space="preserve">        </w:t>
+      </w:r>
+      <w:hyperlink xmlns:r="http://schemas.openxmlformats.org/officeDocument/2006/relationships" r:id="docRId1">
+        <w:r>
+          <w:rPr>
+            <w:rFonts w:ascii="Courier New" w:hAnsi="Courier New" w:cs="Courier New" w:eastAsia="Courier New"/>
+            <w:color w:val="0000FF"/>
+            <w:spacing w:val="0"/>
+            <w:position w:val="0"/>
+            <w:sz w:val="22"/>
+            <w:u w:val="single"/>
+            <w:shd w:fill="auto" w:val="clear"/>
+          </w:rPr>
+          <w:t xml:space="preserve">https://en.wikipedia.org/wiki/Kullback-Leibler_divergence</w:t>
+        </w:r>
+      </w:hyperlink>
     </w:p>
     <w:p>
       <w:pPr>
@@ -28602,8 +28641,22 @@
           <w:sz w:val="22"/>
           <w:shd w:fill="auto" w:val="clear"/>
         </w:rPr>
-        <w:t xml:space="preserve">        http://www.bmva.org/bmvc/2016/papers/paper119/index.html</w:t>
-      </w:r>
+        <w:t xml:space="preserve">        </w:t>
+      </w:r>
+      <w:hyperlink xmlns:r="http://schemas.openxmlformats.org/officeDocument/2006/relationships" r:id="docRId2">
+        <w:r>
+          <w:rPr>
+            <w:rFonts w:ascii="Courier New" w:hAnsi="Courier New" w:cs="Courier New" w:eastAsia="Courier New"/>
+            <w:color w:val="0000FF"/>
+            <w:spacing w:val="0"/>
+            <w:position w:val="0"/>
+            <w:sz w:val="22"/>
+            <w:u w:val="single"/>
+            <w:shd w:fill="auto" w:val="clear"/>
+          </w:rPr>
+          <w:t xml:space="preserve">http://www.bmva.org/bmvc/2016/papers/paper119/index.html</w:t>
+        </w:r>
+      </w:hyperlink>
     </w:p>
     <w:p>
       <w:pPr>
@@ -31430,8 +31483,22 @@
           <w:sz w:val="22"/>
           <w:shd w:fill="auto" w:val="clear"/>
         </w:rPr>
-        <w:t xml:space="preserve">        https://www.cs.toronto.edu/~graves/icml_2006.pdf</w:t>
-      </w:r>
+        <w:t xml:space="preserve">        </w:t>
+      </w:r>
+      <w:hyperlink xmlns:r="http://schemas.openxmlformats.org/officeDocument/2006/relationships" r:id="docRId3">
+        <w:r>
+          <w:rPr>
+            <w:rFonts w:ascii="Courier New" w:hAnsi="Courier New" w:cs="Courier New" w:eastAsia="Courier New"/>
+            <w:color w:val="0000FF"/>
+            <w:spacing w:val="0"/>
+            <w:position w:val="0"/>
+            <w:sz w:val="22"/>
+            <w:u w:val="single"/>
+            <w:shd w:fill="auto" w:val="clear"/>
+          </w:rPr>
+          <w:t xml:space="preserve">https://www.cs.toronto.edu/~graves/icml_2006.pdf</w:t>
+        </w:r>
+      </w:hyperlink>
     </w:p>
     <w:p>
       <w:pPr>
